--- a/static/file/myResume-2020.docx
+++ b/static/file/myResume-2020.docx
@@ -957,7 +957,7 @@
                   <w:pPr>
                     <w:spacing w:before="42" w:after="42" w:line="275" w:lineRule="atLeast"/>
                     <w:rPr>
-                      <w:rFonts w:hint="eastAsia" w:ascii="Tahoma" w:hAnsi="Tahoma"/>
+                      <w:rFonts w:hint="default" w:ascii="Tahoma" w:hAnsi="Tahoma"/>
                       <w:sz w:val="24"/>
                       <w:lang w:val="en-US" w:eastAsia="zh-CN"/>
                     </w:rPr>
@@ -968,7 +968,7 @@
                       <w:sz w:val="24"/>
                       <w:lang w:val="en-US" w:eastAsia="zh-CN"/>
                     </w:rPr>
-                    <w:t>14k/月</w:t>
+                    <w:t>面议</w:t>
                   </w:r>
                 </w:p>
               </w:tc>
@@ -1866,7 +1866,7 @@
                       <w:sz w:val="18"/>
                       <w:lang w:val="en-US" w:eastAsia="zh-CN"/>
                     </w:rPr>
-                    <w:t>,VSCode</w:t>
+                    <w:t>,VSCode，Hbuilder</w:t>
                   </w:r>
                   <w:r>
                     <w:rPr>
@@ -2244,6 +2244,12 @@
             <w:insideH w:val="none" w:color="auto" w:sz="0" w:space="0"/>
             <w:insideV w:val="none" w:color="auto" w:sz="0" w:space="0"/>
           </w:tblBorders>
+          <w:tblCellMar>
+            <w:top w:w="0" w:type="dxa"/>
+            <w:left w:w="0" w:type="dxa"/>
+            <w:bottom w:w="0" w:type="dxa"/>
+            <w:right w:w="0" w:type="dxa"/>
+          </w:tblCellMar>
         </w:tblPrEx>
         <w:trPr>
           <w:jc w:val="center"/>
@@ -2881,6 +2887,12 @@
             <w:insideH w:val="none" w:color="auto" w:sz="0" w:space="0"/>
             <w:insideV w:val="none" w:color="auto" w:sz="0" w:space="0"/>
           </w:tblBorders>
+          <w:tblCellMar>
+            <w:top w:w="0" w:type="dxa"/>
+            <w:left w:w="0" w:type="dxa"/>
+            <w:bottom w:w="0" w:type="dxa"/>
+            <w:right w:w="0" w:type="dxa"/>
+          </w:tblCellMar>
         </w:tblPrEx>
         <w:trPr>
           <w:jc w:val="center"/>
@@ -3140,6 +3152,12 @@
             <w:insideH w:val="none" w:color="auto" w:sz="0" w:space="0"/>
             <w:insideV w:val="none" w:color="auto" w:sz="0" w:space="0"/>
           </w:tblBorders>
+          <w:tblCellMar>
+            <w:top w:w="0" w:type="dxa"/>
+            <w:left w:w="0" w:type="dxa"/>
+            <w:bottom w:w="0" w:type="dxa"/>
+            <w:right w:w="0" w:type="dxa"/>
+          </w:tblCellMar>
         </w:tblPrEx>
         <w:trPr>
           <w:jc w:val="center"/>
@@ -3271,6 +3289,12 @@
             <w:insideH w:val="none" w:color="auto" w:sz="0" w:space="0"/>
             <w:insideV w:val="none" w:color="auto" w:sz="0" w:space="0"/>
           </w:tblBorders>
+          <w:tblCellMar>
+            <w:top w:w="0" w:type="dxa"/>
+            <w:left w:w="0" w:type="dxa"/>
+            <w:bottom w:w="0" w:type="dxa"/>
+            <w:right w:w="0" w:type="dxa"/>
+          </w:tblCellMar>
         </w:tblPrEx>
         <w:trPr>
           <w:trHeight w:val="387" w:hRule="atLeast"/>
@@ -3882,6 +3906,12 @@
             <w:insideH w:val="none" w:color="auto" w:sz="0" w:space="0"/>
             <w:insideV w:val="none" w:color="auto" w:sz="0" w:space="0"/>
           </w:tblBorders>
+          <w:tblCellMar>
+            <w:top w:w="0" w:type="dxa"/>
+            <w:left w:w="0" w:type="dxa"/>
+            <w:bottom w:w="0" w:type="dxa"/>
+            <w:right w:w="0" w:type="dxa"/>
+          </w:tblCellMar>
         </w:tblPrEx>
         <w:trPr>
           <w:jc w:val="center"/>
@@ -4217,6 +4247,12 @@
             <w:insideH w:val="none" w:color="auto" w:sz="0" w:space="0"/>
             <w:insideV w:val="none" w:color="auto" w:sz="0" w:space="0"/>
           </w:tblBorders>
+          <w:tblCellMar>
+            <w:top w:w="0" w:type="dxa"/>
+            <w:left w:w="0" w:type="dxa"/>
+            <w:bottom w:w="0" w:type="dxa"/>
+            <w:right w:w="0" w:type="dxa"/>
+          </w:tblCellMar>
         </w:tblPrEx>
         <w:trPr>
           <w:jc w:val="center"/>
@@ -4303,106 +4339,6 @@
                 <w:lang w:val="en-US" w:eastAsia="zh-CN"/>
               </w:rPr>
               <w:t>根据美工高保真页面调整页面</w:t>
-            </w:r>
-          </w:p>
-        </w:tc>
-      </w:tr>
-      <w:tr>
-        <w:tblPrEx>
-          <w:tblBorders>
-            <w:top w:val="none" w:color="auto" w:sz="0" w:space="0"/>
-            <w:left w:val="none" w:color="auto" w:sz="0" w:space="0"/>
-            <w:bottom w:val="none" w:color="auto" w:sz="0" w:space="0"/>
-            <w:right w:val="none" w:color="auto" w:sz="0" w:space="0"/>
-            <w:insideH w:val="none" w:color="auto" w:sz="0" w:space="0"/>
-            <w:insideV w:val="none" w:color="auto" w:sz="0" w:space="0"/>
-          </w:tblBorders>
-        </w:tblPrEx>
-        <w:trPr>
-          <w:jc w:val="center"/>
-        </w:trPr>
-        <w:tc>
-          <w:tcPr>
-            <w:tcW w:w="2367" w:type="dxa"/>
-            <w:tcBorders>
-              <w:top w:val="nil"/>
-              <w:left w:val="nil"/>
-              <w:bottom w:val="nil"/>
-              <w:right w:val="nil"/>
-              <w:tl2br w:val="nil"/>
-              <w:tr2bl w:val="nil"/>
-            </w:tcBorders>
-            <w:tcMar>
-              <w:top w:w="0" w:type="dxa"/>
-              <w:left w:w="85" w:type="dxa"/>
-              <w:bottom w:w="0" w:type="dxa"/>
-              <w:right w:w="85" w:type="dxa"/>
-            </w:tcMar>
-            <w:vAlign w:val="top"/>
-          </w:tcPr>
-          <w:p>
-            <w:pPr>
-              <w:spacing w:before="21" w:after="21" w:line="315" w:lineRule="atLeast"/>
-              <w:jc w:val="right"/>
-              <w:rPr>
-                <w:rFonts w:hint="eastAsia" w:ascii="Tahoma" w:hAnsi="Tahoma" w:eastAsia="Tahoma"/>
-                <w:color w:val="444444"/>
-                <w:sz w:val="20"/>
-              </w:rPr>
-            </w:pPr>
-            <w:r>
-              <w:rPr>
-                <w:rFonts w:hint="eastAsia" w:ascii="Tahoma" w:hAnsi="Tahoma" w:eastAsia="Tahoma"/>
-                <w:b/>
-                <w:color w:val="3D85C6"/>
-                <w:sz w:val="21"/>
-              </w:rPr>
-              <w:t>◊</w:t>
-            </w:r>
-          </w:p>
-        </w:tc>
-        <w:tc>
-          <w:tcPr>
-            <w:tcW w:w="7496" w:type="dxa"/>
-            <w:gridSpan w:val="2"/>
-            <w:tcBorders>
-              <w:top w:val="nil"/>
-              <w:left w:val="nil"/>
-              <w:bottom w:val="nil"/>
-              <w:right w:val="nil"/>
-              <w:tl2br w:val="nil"/>
-              <w:tr2bl w:val="nil"/>
-            </w:tcBorders>
-            <w:tcMar>
-              <w:top w:w="0" w:type="dxa"/>
-              <w:left w:w="85" w:type="dxa"/>
-              <w:bottom w:w="0" w:type="dxa"/>
-              <w:right w:w="85" w:type="dxa"/>
-            </w:tcMar>
-            <w:vAlign w:val="center"/>
-          </w:tcPr>
-          <w:p>
-            <w:pPr>
-              <w:spacing w:before="21" w:after="21" w:line="315" w:lineRule="atLeast"/>
-              <w:jc w:val="left"/>
-              <w:rPr>
-                <w:rFonts w:hint="eastAsia" w:ascii="Tahoma" w:hAnsi="Tahoma"/>
-                <w:b/>
-                <w:color w:val="444444"/>
-                <w:sz w:val="21"/>
-                <w:lang w:val="en-US" w:eastAsia="zh-CN"/>
-              </w:rPr>
-            </w:pPr>
-            <w:r>
-              <w:rPr>
-                <w:rFonts w:hint="eastAsia" w:ascii="Tahoma" w:hAnsi="Tahoma"/>
-                <w:b w:val="0"/>
-                <w:bCs w:val="0"/>
-                <w:color w:val="444444"/>
-                <w:sz w:val="21"/>
-                <w:lang w:val="en-US" w:eastAsia="zh-CN"/>
-              </w:rPr>
-              <w:t>帮助同事定位问题及解决技术问题</w:t>
             </w:r>
           </w:p>
         </w:tc>
@@ -4508,7 +4444,7 @@
                 <w:sz w:val="21"/>
                 <w:lang w:val="en-US" w:eastAsia="zh-CN"/>
               </w:rPr>
-              <w:t>vue框架编写可供团队复用组件</w:t>
+              <w:t>帮助同事定位问题及解决技术问题</w:t>
             </w:r>
           </w:p>
         </w:tc>
@@ -4523,6 +4459,118 @@
             <w:insideH w:val="none" w:color="auto" w:sz="0" w:space="0"/>
             <w:insideV w:val="none" w:color="auto" w:sz="0" w:space="0"/>
           </w:tblBorders>
+          <w:tblCellMar>
+            <w:top w:w="0" w:type="dxa"/>
+            <w:left w:w="0" w:type="dxa"/>
+            <w:bottom w:w="0" w:type="dxa"/>
+            <w:right w:w="0" w:type="dxa"/>
+          </w:tblCellMar>
+        </w:tblPrEx>
+        <w:trPr>
+          <w:jc w:val="center"/>
+        </w:trPr>
+        <w:tc>
+          <w:tcPr>
+            <w:tcW w:w="2367" w:type="dxa"/>
+            <w:tcBorders>
+              <w:top w:val="nil"/>
+              <w:left w:val="nil"/>
+              <w:bottom w:val="nil"/>
+              <w:right w:val="nil"/>
+              <w:tl2br w:val="nil"/>
+              <w:tr2bl w:val="nil"/>
+            </w:tcBorders>
+            <w:tcMar>
+              <w:top w:w="0" w:type="dxa"/>
+              <w:left w:w="85" w:type="dxa"/>
+              <w:bottom w:w="0" w:type="dxa"/>
+              <w:right w:w="85" w:type="dxa"/>
+            </w:tcMar>
+            <w:vAlign w:val="top"/>
+          </w:tcPr>
+          <w:p>
+            <w:pPr>
+              <w:spacing w:before="21" w:after="21" w:line="315" w:lineRule="atLeast"/>
+              <w:jc w:val="right"/>
+              <w:rPr>
+                <w:rFonts w:hint="eastAsia" w:ascii="Tahoma" w:hAnsi="Tahoma" w:eastAsia="Tahoma"/>
+                <w:color w:val="444444"/>
+                <w:sz w:val="20"/>
+              </w:rPr>
+            </w:pPr>
+            <w:r>
+              <w:rPr>
+                <w:rFonts w:hint="eastAsia" w:ascii="Tahoma" w:hAnsi="Tahoma" w:eastAsia="Tahoma"/>
+                <w:b/>
+                <w:color w:val="3D85C6"/>
+                <w:sz w:val="21"/>
+              </w:rPr>
+              <w:t>◊</w:t>
+            </w:r>
+          </w:p>
+        </w:tc>
+        <w:tc>
+          <w:tcPr>
+            <w:tcW w:w="7496" w:type="dxa"/>
+            <w:gridSpan w:val="2"/>
+            <w:tcBorders>
+              <w:top w:val="nil"/>
+              <w:left w:val="nil"/>
+              <w:bottom w:val="nil"/>
+              <w:right w:val="nil"/>
+              <w:tl2br w:val="nil"/>
+              <w:tr2bl w:val="nil"/>
+            </w:tcBorders>
+            <w:tcMar>
+              <w:top w:w="0" w:type="dxa"/>
+              <w:left w:w="85" w:type="dxa"/>
+              <w:bottom w:w="0" w:type="dxa"/>
+              <w:right w:w="85" w:type="dxa"/>
+            </w:tcMar>
+            <w:vAlign w:val="center"/>
+          </w:tcPr>
+          <w:p>
+            <w:pPr>
+              <w:spacing w:before="21" w:after="21" w:line="315" w:lineRule="atLeast"/>
+              <w:jc w:val="left"/>
+              <w:rPr>
+                <w:rFonts w:hint="eastAsia" w:ascii="Tahoma" w:hAnsi="Tahoma"/>
+                <w:b/>
+                <w:color w:val="444444"/>
+                <w:sz w:val="21"/>
+                <w:lang w:val="en-US" w:eastAsia="zh-CN"/>
+              </w:rPr>
+            </w:pPr>
+            <w:r>
+              <w:rPr>
+                <w:rFonts w:hint="eastAsia" w:ascii="Tahoma" w:hAnsi="Tahoma"/>
+                <w:b w:val="0"/>
+                <w:bCs w:val="0"/>
+                <w:color w:val="444444"/>
+                <w:sz w:val="21"/>
+                <w:lang w:val="en-US" w:eastAsia="zh-CN"/>
+              </w:rPr>
+              <w:t>vue框架编写可供团队复用组件</w:t>
+            </w:r>
+          </w:p>
+        </w:tc>
+      </w:tr>
+      <w:tr>
+        <w:tblPrEx>
+          <w:tblBorders>
+            <w:top w:val="none" w:color="auto" w:sz="0" w:space="0"/>
+            <w:left w:val="none" w:color="auto" w:sz="0" w:space="0"/>
+            <w:bottom w:val="none" w:color="auto" w:sz="0" w:space="0"/>
+            <w:right w:val="none" w:color="auto" w:sz="0" w:space="0"/>
+            <w:insideH w:val="none" w:color="auto" w:sz="0" w:space="0"/>
+            <w:insideV w:val="none" w:color="auto" w:sz="0" w:space="0"/>
+          </w:tblBorders>
+          <w:tblCellMar>
+            <w:top w:w="0" w:type="dxa"/>
+            <w:left w:w="0" w:type="dxa"/>
+            <w:bottom w:w="0" w:type="dxa"/>
+            <w:right w:w="0" w:type="dxa"/>
+          </w:tblCellMar>
         </w:tblPrEx>
         <w:trPr>
           <w:jc w:val="center"/>
@@ -4782,18 +4830,7 @@
                 <w:sz w:val="24"/>
                 <w:lang w:val="en-US" w:eastAsia="zh-CN"/>
               </w:rPr>
-              <w:t>转正之后第一季度（2019第三季度）小组绩效第一，2019第四季度</w:t>
-            </w:r>
-            <w:bookmarkStart w:id="0" w:name="_GoBack"/>
-            <w:bookmarkEnd w:id="0"/>
-            <w:r>
-              <w:rPr>
-                <w:rFonts w:hint="eastAsia"/>
-                <w:b/>
-                <w:sz w:val="24"/>
-                <w:lang w:val="en-US" w:eastAsia="zh-CN"/>
-              </w:rPr>
-              <w:t>绩效B+，入职一年任H5前端组长，同时负责项目组前端H5应聘者技术面试，帮助同事快速定位问题并找到解决办法，带过前端同事，经常给前端同事做技术指导</w:t>
+              <w:t>转正之后第一季度（2019第三季度）小组绩效第一，2019第四季度绩效B+，入职一年任H5前端组长，同时负责项目组前端H5应聘者技术面试，帮助同事快速定位问题并找到解决办法，带过前端同事，经常给前端同事做技术指导</w:t>
             </w:r>
           </w:p>
         </w:tc>
@@ -4863,6 +4900,12 @@
             <w:insideH w:val="none" w:color="auto" w:sz="0" w:space="0"/>
             <w:insideV w:val="none" w:color="auto" w:sz="0" w:space="0"/>
           </w:tblBorders>
+          <w:tblCellMar>
+            <w:top w:w="0" w:type="dxa"/>
+            <w:left w:w="0" w:type="dxa"/>
+            <w:bottom w:w="0" w:type="dxa"/>
+            <w:right w:w="0" w:type="dxa"/>
+          </w:tblCellMar>
         </w:tblPrEx>
         <w:trPr>
           <w:jc w:val="center"/>
@@ -4991,7 +5034,7 @@
                 <w:sz w:val="21"/>
                 <w:lang w:val="en-US" w:eastAsia="zh-CN"/>
               </w:rPr>
-              <w:t>前端H5组长</w:t>
+              <w:t>前端H5</w:t>
             </w:r>
           </w:p>
         </w:tc>
@@ -5324,6 +5367,12 @@
             <w:insideH w:val="none" w:color="auto" w:sz="0" w:space="0"/>
             <w:insideV w:val="none" w:color="auto" w:sz="0" w:space="0"/>
           </w:tblBorders>
+          <w:tblCellMar>
+            <w:top w:w="0" w:type="dxa"/>
+            <w:left w:w="0" w:type="dxa"/>
+            <w:bottom w:w="0" w:type="dxa"/>
+            <w:right w:w="0" w:type="dxa"/>
+          </w:tblCellMar>
         </w:tblPrEx>
         <w:trPr>
           <w:jc w:val="center"/>
@@ -5393,14 +5442,113 @@
               <w:spacing w:before="21" w:after="21" w:line="315" w:lineRule="atLeast"/>
               <w:jc w:val="left"/>
               <w:rPr>
+                <w:rFonts w:hint="default" w:ascii="Tahoma" w:hAnsi="Tahoma"/>
+                <w:b/>
+                <w:color w:val="444444"/>
+                <w:sz w:val="21"/>
+                <w:lang w:val="en-US" w:eastAsia="zh-CN"/>
+              </w:rPr>
+            </w:pPr>
+            <w:r>
+              <w:rPr>
                 <w:rFonts w:hint="eastAsia" w:ascii="Tahoma" w:hAnsi="Tahoma"/>
                 <w:b/>
                 <w:color w:val="444444"/>
                 <w:sz w:val="21"/>
                 <w:lang w:val="en-US" w:eastAsia="zh-CN"/>
               </w:rPr>
+              <w:t>帮公司培养新人，把控团队进度</w:t>
+            </w:r>
+            <w:bookmarkStart w:id="0" w:name="_GoBack"/>
+            <w:bookmarkEnd w:id="0"/>
+          </w:p>
+        </w:tc>
+      </w:tr>
+      <w:tr>
+        <w:tblPrEx>
+          <w:tblBorders>
+            <w:top w:val="none" w:color="auto" w:sz="0" w:space="0"/>
+            <w:left w:val="none" w:color="auto" w:sz="0" w:space="0"/>
+            <w:bottom w:val="none" w:color="auto" w:sz="0" w:space="0"/>
+            <w:right w:val="none" w:color="auto" w:sz="0" w:space="0"/>
+            <w:insideH w:val="none" w:color="auto" w:sz="0" w:space="0"/>
+            <w:insideV w:val="none" w:color="auto" w:sz="0" w:space="0"/>
+          </w:tblBorders>
+          <w:tblCellMar>
+            <w:top w:w="0" w:type="dxa"/>
+            <w:left w:w="0" w:type="dxa"/>
+            <w:bottom w:w="0" w:type="dxa"/>
+            <w:right w:w="0" w:type="dxa"/>
+          </w:tblCellMar>
+        </w:tblPrEx>
+        <w:trPr>
+          <w:jc w:val="center"/>
+        </w:trPr>
+        <w:tc>
+          <w:tcPr>
+            <w:tcW w:w="2367" w:type="dxa"/>
+            <w:tcBorders>
+              <w:top w:val="nil"/>
+              <w:left w:val="nil"/>
+              <w:bottom w:val="nil"/>
+              <w:right w:val="nil"/>
+              <w:tl2br w:val="nil"/>
+              <w:tr2bl w:val="nil"/>
+            </w:tcBorders>
+            <w:tcMar>
+              <w:top w:w="0" w:type="dxa"/>
+              <w:left w:w="85" w:type="dxa"/>
+              <w:bottom w:w="0" w:type="dxa"/>
+              <w:right w:w="85" w:type="dxa"/>
+            </w:tcMar>
+            <w:vAlign w:val="top"/>
+          </w:tcPr>
+          <w:p>
+            <w:pPr>
+              <w:spacing w:before="21" w:after="21" w:line="315" w:lineRule="atLeast"/>
+              <w:jc w:val="right"/>
+              <w:rPr>
+                <w:rFonts w:hint="eastAsia" w:ascii="Tahoma" w:hAnsi="Tahoma" w:eastAsia="Tahoma"/>
+                <w:b/>
+                <w:color w:val="3D85C6"/>
+                <w:sz w:val="21"/>
+              </w:rPr>
             </w:pPr>
             <w:r>
+              <w:rPr>
+                <w:rFonts w:hint="eastAsia" w:ascii="Tahoma" w:hAnsi="Tahoma" w:eastAsia="Tahoma"/>
+                <w:b/>
+                <w:color w:val="3D85C6"/>
+                <w:sz w:val="21"/>
+              </w:rPr>
+              <w:t>◊</w:t>
+            </w:r>
+          </w:p>
+        </w:tc>
+        <w:tc>
+          <w:tcPr>
+            <w:tcW w:w="7496" w:type="dxa"/>
+            <w:gridSpan w:val="2"/>
+            <w:tcBorders>
+              <w:top w:val="nil"/>
+              <w:left w:val="nil"/>
+              <w:bottom w:val="nil"/>
+              <w:right w:val="nil"/>
+              <w:tl2br w:val="nil"/>
+              <w:tr2bl w:val="nil"/>
+            </w:tcBorders>
+            <w:tcMar>
+              <w:top w:w="0" w:type="dxa"/>
+              <w:left w:w="85" w:type="dxa"/>
+              <w:bottom w:w="0" w:type="dxa"/>
+              <w:right w:w="85" w:type="dxa"/>
+            </w:tcMar>
+            <w:vAlign w:val="center"/>
+          </w:tcPr>
+          <w:p>
+            <w:pPr>
+              <w:spacing w:before="21" w:after="21" w:line="315" w:lineRule="atLeast"/>
+              <w:jc w:val="left"/>
               <w:rPr>
                 <w:rFonts w:hint="eastAsia" w:ascii="Tahoma" w:hAnsi="Tahoma"/>
                 <w:b/>
@@ -5409,7 +5557,17 @@
                 <w:sz w:val="21"/>
                 <w:lang w:val="en-US" w:eastAsia="zh-CN"/>
               </w:rPr>
-              <w:t>按时按量完成公司项目以及公司所接项目</w:t>
+            </w:pPr>
+            <w:r>
+              <w:rPr>
+                <w:rFonts w:hint="eastAsia" w:ascii="Tahoma" w:hAnsi="Tahoma"/>
+                <w:b/>
+                <w:bCs/>
+                <w:color w:val="444444"/>
+                <w:sz w:val="21"/>
+                <w:lang w:val="en-US" w:eastAsia="zh-CN"/>
+              </w:rPr>
+              <w:t>基本上超前完成公司下发需求以及公司所接项目</w:t>
             </w:r>
           </w:p>
         </w:tc>
@@ -6801,6 +6959,12 @@
             <w:insideH w:val="none" w:color="auto" w:sz="0" w:space="0"/>
             <w:insideV w:val="none" w:color="auto" w:sz="0" w:space="0"/>
           </w:tblBorders>
+          <w:tblCellMar>
+            <w:top w:w="0" w:type="dxa"/>
+            <w:left w:w="0" w:type="dxa"/>
+            <w:bottom w:w="0" w:type="dxa"/>
+            <w:right w:w="0" w:type="dxa"/>
+          </w:tblCellMar>
         </w:tblPrEx>
         <w:trPr>
           <w:jc w:val="center"/>
@@ -6859,6 +7023,12 @@
                   <w:insideH w:val="none" w:color="auto" w:sz="0" w:space="0"/>
                   <w:insideV w:val="none" w:color="auto" w:sz="0" w:space="0"/>
                 </w:tblBorders>
+                <w:tblCellMar>
+                  <w:top w:w="0" w:type="dxa"/>
+                  <w:left w:w="0" w:type="dxa"/>
+                  <w:bottom w:w="0" w:type="dxa"/>
+                  <w:right w:w="0" w:type="dxa"/>
+                </w:tblCellMar>
               </w:tblPrEx>
               <w:trPr>
                 <w:jc w:val="center"/>
@@ -7825,6 +7995,12 @@
                         <w:insideH w:val="none" w:color="auto" w:sz="0" w:space="0"/>
                         <w:insideV w:val="none" w:color="auto" w:sz="0" w:space="0"/>
                       </w:tblBorders>
+                      <w:tblCellMar>
+                        <w:top w:w="0" w:type="dxa"/>
+                        <w:left w:w="0" w:type="dxa"/>
+                        <w:bottom w:w="0" w:type="dxa"/>
+                        <w:right w:w="0" w:type="dxa"/>
+                      </w:tblCellMar>
                     </w:tblPrEx>
                     <w:trPr>
                       <w:jc w:val="center"/>
@@ -7891,14 +8067,6 @@
                         </w:tblGrid>
                         <w:tr>
                           <w:tblPrEx>
-                            <w:tblBorders>
-                              <w:top w:val="none" w:color="auto" w:sz="0" w:space="0"/>
-                              <w:left w:val="none" w:color="auto" w:sz="0" w:space="0"/>
-                              <w:bottom w:val="none" w:color="auto" w:sz="0" w:space="0"/>
-                              <w:right w:val="none" w:color="auto" w:sz="0" w:space="0"/>
-                              <w:insideH w:val="none" w:color="auto" w:sz="0" w:space="0"/>
-                              <w:insideV w:val="none" w:color="auto" w:sz="0" w:space="0"/>
-                            </w:tblBorders>
                             <w:tblCellMar>
                               <w:top w:w="0" w:type="dxa"/>
                               <w:left w:w="0" w:type="dxa"/>
@@ -11721,6 +11889,12 @@
             <w:insideH w:val="none" w:color="auto" w:sz="0" w:space="0"/>
             <w:insideV w:val="none" w:color="auto" w:sz="0" w:space="0"/>
           </w:tblBorders>
+          <w:tblCellMar>
+            <w:top w:w="0" w:type="dxa"/>
+            <w:left w:w="0" w:type="dxa"/>
+            <w:bottom w:w="0" w:type="dxa"/>
+            <w:right w:w="0" w:type="dxa"/>
+          </w:tblCellMar>
         </w:tblPrEx>
         <w:trPr>
           <w:jc w:val="center"/>
@@ -11799,6 +11973,12 @@
             <w:insideH w:val="none" w:color="auto" w:sz="0" w:space="0"/>
             <w:insideV w:val="none" w:color="auto" w:sz="0" w:space="0"/>
           </w:tblBorders>
+          <w:tblCellMar>
+            <w:top w:w="0" w:type="dxa"/>
+            <w:left w:w="0" w:type="dxa"/>
+            <w:bottom w:w="0" w:type="dxa"/>
+            <w:right w:w="0" w:type="dxa"/>
+          </w:tblCellMar>
         </w:tblPrEx>
         <w:trPr>
           <w:jc w:val="center"/>
@@ -13978,6 +14158,12 @@
             <w:insideH w:val="none" w:color="auto" w:sz="0" w:space="0"/>
             <w:insideV w:val="none" w:color="auto" w:sz="0" w:space="0"/>
           </w:tblBorders>
+          <w:tblCellMar>
+            <w:top w:w="0" w:type="dxa"/>
+            <w:left w:w="0" w:type="dxa"/>
+            <w:bottom w:w="0" w:type="dxa"/>
+            <w:right w:w="0" w:type="dxa"/>
+          </w:tblCellMar>
         </w:tblPrEx>
         <w:trPr>
           <w:jc w:val="center"/>
@@ -14330,6 +14516,12 @@
             <w:insideH w:val="none" w:color="auto" w:sz="0" w:space="0"/>
             <w:insideV w:val="none" w:color="auto" w:sz="0" w:space="0"/>
           </w:tblBorders>
+          <w:tblCellMar>
+            <w:top w:w="0" w:type="dxa"/>
+            <w:left w:w="0" w:type="dxa"/>
+            <w:bottom w:w="0" w:type="dxa"/>
+            <w:right w:w="0" w:type="dxa"/>
+          </w:tblCellMar>
         </w:tblPrEx>
         <w:trPr>
           <w:jc w:val="center"/>

--- a/static/file/myResume-2020.docx
+++ b/static/file/myResume-2020.docx
@@ -957,7 +957,7 @@
                   <w:pPr>
                     <w:spacing w:before="42" w:after="42" w:line="275" w:lineRule="atLeast"/>
                     <w:rPr>
-                      <w:rFonts w:hint="default" w:ascii="Tahoma" w:hAnsi="Tahoma"/>
+                      <w:rFonts w:hint="eastAsia" w:ascii="Tahoma" w:hAnsi="Tahoma"/>
                       <w:sz w:val="24"/>
                       <w:lang w:val="en-US" w:eastAsia="zh-CN"/>
                     </w:rPr>
@@ -968,7 +968,7 @@
                       <w:sz w:val="24"/>
                       <w:lang w:val="en-US" w:eastAsia="zh-CN"/>
                     </w:rPr>
-                    <w:t>面议</w:t>
+                    <w:t>14k/月</w:t>
                   </w:r>
                 </w:p>
               </w:tc>
@@ -1866,7 +1866,7 @@
                       <w:sz w:val="18"/>
                       <w:lang w:val="en-US" w:eastAsia="zh-CN"/>
                     </w:rPr>
-                    <w:t>,VSCode，Hbuilder</w:t>
+                    <w:t>,VSCode</w:t>
                   </w:r>
                   <w:r>
                     <w:rPr>
@@ -2244,12 +2244,6 @@
             <w:insideH w:val="none" w:color="auto" w:sz="0" w:space="0"/>
             <w:insideV w:val="none" w:color="auto" w:sz="0" w:space="0"/>
           </w:tblBorders>
-          <w:tblCellMar>
-            <w:top w:w="0" w:type="dxa"/>
-            <w:left w:w="0" w:type="dxa"/>
-            <w:bottom w:w="0" w:type="dxa"/>
-            <w:right w:w="0" w:type="dxa"/>
-          </w:tblCellMar>
         </w:tblPrEx>
         <w:trPr>
           <w:jc w:val="center"/>
@@ -2887,12 +2881,6 @@
             <w:insideH w:val="none" w:color="auto" w:sz="0" w:space="0"/>
             <w:insideV w:val="none" w:color="auto" w:sz="0" w:space="0"/>
           </w:tblBorders>
-          <w:tblCellMar>
-            <w:top w:w="0" w:type="dxa"/>
-            <w:left w:w="0" w:type="dxa"/>
-            <w:bottom w:w="0" w:type="dxa"/>
-            <w:right w:w="0" w:type="dxa"/>
-          </w:tblCellMar>
         </w:tblPrEx>
         <w:trPr>
           <w:jc w:val="center"/>
@@ -3152,12 +3140,6 @@
             <w:insideH w:val="none" w:color="auto" w:sz="0" w:space="0"/>
             <w:insideV w:val="none" w:color="auto" w:sz="0" w:space="0"/>
           </w:tblBorders>
-          <w:tblCellMar>
-            <w:top w:w="0" w:type="dxa"/>
-            <w:left w:w="0" w:type="dxa"/>
-            <w:bottom w:w="0" w:type="dxa"/>
-            <w:right w:w="0" w:type="dxa"/>
-          </w:tblCellMar>
         </w:tblPrEx>
         <w:trPr>
           <w:jc w:val="center"/>
@@ -3289,12 +3271,6 @@
             <w:insideH w:val="none" w:color="auto" w:sz="0" w:space="0"/>
             <w:insideV w:val="none" w:color="auto" w:sz="0" w:space="0"/>
           </w:tblBorders>
-          <w:tblCellMar>
-            <w:top w:w="0" w:type="dxa"/>
-            <w:left w:w="0" w:type="dxa"/>
-            <w:bottom w:w="0" w:type="dxa"/>
-            <w:right w:w="0" w:type="dxa"/>
-          </w:tblCellMar>
         </w:tblPrEx>
         <w:trPr>
           <w:trHeight w:val="387" w:hRule="atLeast"/>
@@ -3906,12 +3882,6 @@
             <w:insideH w:val="none" w:color="auto" w:sz="0" w:space="0"/>
             <w:insideV w:val="none" w:color="auto" w:sz="0" w:space="0"/>
           </w:tblBorders>
-          <w:tblCellMar>
-            <w:top w:w="0" w:type="dxa"/>
-            <w:left w:w="0" w:type="dxa"/>
-            <w:bottom w:w="0" w:type="dxa"/>
-            <w:right w:w="0" w:type="dxa"/>
-          </w:tblCellMar>
         </w:tblPrEx>
         <w:trPr>
           <w:jc w:val="center"/>
@@ -4247,12 +4217,6 @@
             <w:insideH w:val="none" w:color="auto" w:sz="0" w:space="0"/>
             <w:insideV w:val="none" w:color="auto" w:sz="0" w:space="0"/>
           </w:tblBorders>
-          <w:tblCellMar>
-            <w:top w:w="0" w:type="dxa"/>
-            <w:left w:w="0" w:type="dxa"/>
-            <w:bottom w:w="0" w:type="dxa"/>
-            <w:right w:w="0" w:type="dxa"/>
-          </w:tblCellMar>
         </w:tblPrEx>
         <w:trPr>
           <w:jc w:val="center"/>
@@ -4339,6 +4303,106 @@
                 <w:lang w:val="en-US" w:eastAsia="zh-CN"/>
               </w:rPr>
               <w:t>根据美工高保真页面调整页面</w:t>
+            </w:r>
+          </w:p>
+        </w:tc>
+      </w:tr>
+      <w:tr>
+        <w:tblPrEx>
+          <w:tblBorders>
+            <w:top w:val="none" w:color="auto" w:sz="0" w:space="0"/>
+            <w:left w:val="none" w:color="auto" w:sz="0" w:space="0"/>
+            <w:bottom w:val="none" w:color="auto" w:sz="0" w:space="0"/>
+            <w:right w:val="none" w:color="auto" w:sz="0" w:space="0"/>
+            <w:insideH w:val="none" w:color="auto" w:sz="0" w:space="0"/>
+            <w:insideV w:val="none" w:color="auto" w:sz="0" w:space="0"/>
+          </w:tblBorders>
+        </w:tblPrEx>
+        <w:trPr>
+          <w:jc w:val="center"/>
+        </w:trPr>
+        <w:tc>
+          <w:tcPr>
+            <w:tcW w:w="2367" w:type="dxa"/>
+            <w:tcBorders>
+              <w:top w:val="nil"/>
+              <w:left w:val="nil"/>
+              <w:bottom w:val="nil"/>
+              <w:right w:val="nil"/>
+              <w:tl2br w:val="nil"/>
+              <w:tr2bl w:val="nil"/>
+            </w:tcBorders>
+            <w:tcMar>
+              <w:top w:w="0" w:type="dxa"/>
+              <w:left w:w="85" w:type="dxa"/>
+              <w:bottom w:w="0" w:type="dxa"/>
+              <w:right w:w="85" w:type="dxa"/>
+            </w:tcMar>
+            <w:vAlign w:val="top"/>
+          </w:tcPr>
+          <w:p>
+            <w:pPr>
+              <w:spacing w:before="21" w:after="21" w:line="315" w:lineRule="atLeast"/>
+              <w:jc w:val="right"/>
+              <w:rPr>
+                <w:rFonts w:hint="eastAsia" w:ascii="Tahoma" w:hAnsi="Tahoma" w:eastAsia="Tahoma"/>
+                <w:color w:val="444444"/>
+                <w:sz w:val="20"/>
+              </w:rPr>
+            </w:pPr>
+            <w:r>
+              <w:rPr>
+                <w:rFonts w:hint="eastAsia" w:ascii="Tahoma" w:hAnsi="Tahoma" w:eastAsia="Tahoma"/>
+                <w:b/>
+                <w:color w:val="3D85C6"/>
+                <w:sz w:val="21"/>
+              </w:rPr>
+              <w:t>◊</w:t>
+            </w:r>
+          </w:p>
+        </w:tc>
+        <w:tc>
+          <w:tcPr>
+            <w:tcW w:w="7496" w:type="dxa"/>
+            <w:gridSpan w:val="2"/>
+            <w:tcBorders>
+              <w:top w:val="nil"/>
+              <w:left w:val="nil"/>
+              <w:bottom w:val="nil"/>
+              <w:right w:val="nil"/>
+              <w:tl2br w:val="nil"/>
+              <w:tr2bl w:val="nil"/>
+            </w:tcBorders>
+            <w:tcMar>
+              <w:top w:w="0" w:type="dxa"/>
+              <w:left w:w="85" w:type="dxa"/>
+              <w:bottom w:w="0" w:type="dxa"/>
+              <w:right w:w="85" w:type="dxa"/>
+            </w:tcMar>
+            <w:vAlign w:val="center"/>
+          </w:tcPr>
+          <w:p>
+            <w:pPr>
+              <w:spacing w:before="21" w:after="21" w:line="315" w:lineRule="atLeast"/>
+              <w:jc w:val="left"/>
+              <w:rPr>
+                <w:rFonts w:hint="eastAsia" w:ascii="Tahoma" w:hAnsi="Tahoma"/>
+                <w:b/>
+                <w:color w:val="444444"/>
+                <w:sz w:val="21"/>
+                <w:lang w:val="en-US" w:eastAsia="zh-CN"/>
+              </w:rPr>
+            </w:pPr>
+            <w:r>
+              <w:rPr>
+                <w:rFonts w:hint="eastAsia" w:ascii="Tahoma" w:hAnsi="Tahoma"/>
+                <w:b w:val="0"/>
+                <w:bCs w:val="0"/>
+                <w:color w:val="444444"/>
+                <w:sz w:val="21"/>
+                <w:lang w:val="en-US" w:eastAsia="zh-CN"/>
+              </w:rPr>
+              <w:t>帮助同事定位问题及解决技术问题</w:t>
             </w:r>
           </w:p>
         </w:tc>
@@ -4444,7 +4508,7 @@
                 <w:sz w:val="21"/>
                 <w:lang w:val="en-US" w:eastAsia="zh-CN"/>
               </w:rPr>
-              <w:t>帮助同事定位问题及解决技术问题</w:t>
+              <w:t>vue框架编写可供团队复用组件</w:t>
             </w:r>
           </w:p>
         </w:tc>
@@ -4459,118 +4523,6 @@
             <w:insideH w:val="none" w:color="auto" w:sz="0" w:space="0"/>
             <w:insideV w:val="none" w:color="auto" w:sz="0" w:space="0"/>
           </w:tblBorders>
-          <w:tblCellMar>
-            <w:top w:w="0" w:type="dxa"/>
-            <w:left w:w="0" w:type="dxa"/>
-            <w:bottom w:w="0" w:type="dxa"/>
-            <w:right w:w="0" w:type="dxa"/>
-          </w:tblCellMar>
-        </w:tblPrEx>
-        <w:trPr>
-          <w:jc w:val="center"/>
-        </w:trPr>
-        <w:tc>
-          <w:tcPr>
-            <w:tcW w:w="2367" w:type="dxa"/>
-            <w:tcBorders>
-              <w:top w:val="nil"/>
-              <w:left w:val="nil"/>
-              <w:bottom w:val="nil"/>
-              <w:right w:val="nil"/>
-              <w:tl2br w:val="nil"/>
-              <w:tr2bl w:val="nil"/>
-            </w:tcBorders>
-            <w:tcMar>
-              <w:top w:w="0" w:type="dxa"/>
-              <w:left w:w="85" w:type="dxa"/>
-              <w:bottom w:w="0" w:type="dxa"/>
-              <w:right w:w="85" w:type="dxa"/>
-            </w:tcMar>
-            <w:vAlign w:val="top"/>
-          </w:tcPr>
-          <w:p>
-            <w:pPr>
-              <w:spacing w:before="21" w:after="21" w:line="315" w:lineRule="atLeast"/>
-              <w:jc w:val="right"/>
-              <w:rPr>
-                <w:rFonts w:hint="eastAsia" w:ascii="Tahoma" w:hAnsi="Tahoma" w:eastAsia="Tahoma"/>
-                <w:color w:val="444444"/>
-                <w:sz w:val="20"/>
-              </w:rPr>
-            </w:pPr>
-            <w:r>
-              <w:rPr>
-                <w:rFonts w:hint="eastAsia" w:ascii="Tahoma" w:hAnsi="Tahoma" w:eastAsia="Tahoma"/>
-                <w:b/>
-                <w:color w:val="3D85C6"/>
-                <w:sz w:val="21"/>
-              </w:rPr>
-              <w:t>◊</w:t>
-            </w:r>
-          </w:p>
-        </w:tc>
-        <w:tc>
-          <w:tcPr>
-            <w:tcW w:w="7496" w:type="dxa"/>
-            <w:gridSpan w:val="2"/>
-            <w:tcBorders>
-              <w:top w:val="nil"/>
-              <w:left w:val="nil"/>
-              <w:bottom w:val="nil"/>
-              <w:right w:val="nil"/>
-              <w:tl2br w:val="nil"/>
-              <w:tr2bl w:val="nil"/>
-            </w:tcBorders>
-            <w:tcMar>
-              <w:top w:w="0" w:type="dxa"/>
-              <w:left w:w="85" w:type="dxa"/>
-              <w:bottom w:w="0" w:type="dxa"/>
-              <w:right w:w="85" w:type="dxa"/>
-            </w:tcMar>
-            <w:vAlign w:val="center"/>
-          </w:tcPr>
-          <w:p>
-            <w:pPr>
-              <w:spacing w:before="21" w:after="21" w:line="315" w:lineRule="atLeast"/>
-              <w:jc w:val="left"/>
-              <w:rPr>
-                <w:rFonts w:hint="eastAsia" w:ascii="Tahoma" w:hAnsi="Tahoma"/>
-                <w:b/>
-                <w:color w:val="444444"/>
-                <w:sz w:val="21"/>
-                <w:lang w:val="en-US" w:eastAsia="zh-CN"/>
-              </w:rPr>
-            </w:pPr>
-            <w:r>
-              <w:rPr>
-                <w:rFonts w:hint="eastAsia" w:ascii="Tahoma" w:hAnsi="Tahoma"/>
-                <w:b w:val="0"/>
-                <w:bCs w:val="0"/>
-                <w:color w:val="444444"/>
-                <w:sz w:val="21"/>
-                <w:lang w:val="en-US" w:eastAsia="zh-CN"/>
-              </w:rPr>
-              <w:t>vue框架编写可供团队复用组件</w:t>
-            </w:r>
-          </w:p>
-        </w:tc>
-      </w:tr>
-      <w:tr>
-        <w:tblPrEx>
-          <w:tblBorders>
-            <w:top w:val="none" w:color="auto" w:sz="0" w:space="0"/>
-            <w:left w:val="none" w:color="auto" w:sz="0" w:space="0"/>
-            <w:bottom w:val="none" w:color="auto" w:sz="0" w:space="0"/>
-            <w:right w:val="none" w:color="auto" w:sz="0" w:space="0"/>
-            <w:insideH w:val="none" w:color="auto" w:sz="0" w:space="0"/>
-            <w:insideV w:val="none" w:color="auto" w:sz="0" w:space="0"/>
-          </w:tblBorders>
-          <w:tblCellMar>
-            <w:top w:w="0" w:type="dxa"/>
-            <w:left w:w="0" w:type="dxa"/>
-            <w:bottom w:w="0" w:type="dxa"/>
-            <w:right w:w="0" w:type="dxa"/>
-          </w:tblCellMar>
         </w:tblPrEx>
         <w:trPr>
           <w:jc w:val="center"/>
@@ -4830,7 +4782,18 @@
                 <w:sz w:val="24"/>
                 <w:lang w:val="en-US" w:eastAsia="zh-CN"/>
               </w:rPr>
-              <w:t>转正之后第一季度（2019第三季度）小组绩效第一，2019第四季度绩效B+，入职一年任H5前端组长，同时负责项目组前端H5应聘者技术面试，帮助同事快速定位问题并找到解决办法，带过前端同事，经常给前端同事做技术指导</w:t>
+              <w:t>转正之后第一季度（2019第三季度）小组绩效第一，2019第四季度</w:t>
+            </w:r>
+            <w:bookmarkStart w:id="0" w:name="_GoBack"/>
+            <w:bookmarkEnd w:id="0"/>
+            <w:r>
+              <w:rPr>
+                <w:rFonts w:hint="eastAsia"/>
+                <w:b/>
+                <w:sz w:val="24"/>
+                <w:lang w:val="en-US" w:eastAsia="zh-CN"/>
+              </w:rPr>
+              <w:t>绩效B+，入职一年任H5前端组长，同时负责项目组前端H5应聘者技术面试，帮助同事快速定位问题并找到解决办法，带过前端同事，经常给前端同事做技术指导</w:t>
             </w:r>
           </w:p>
         </w:tc>
@@ -4900,12 +4863,6 @@
             <w:insideH w:val="none" w:color="auto" w:sz="0" w:space="0"/>
             <w:insideV w:val="none" w:color="auto" w:sz="0" w:space="0"/>
           </w:tblBorders>
-          <w:tblCellMar>
-            <w:top w:w="0" w:type="dxa"/>
-            <w:left w:w="0" w:type="dxa"/>
-            <w:bottom w:w="0" w:type="dxa"/>
-            <w:right w:w="0" w:type="dxa"/>
-          </w:tblCellMar>
         </w:tblPrEx>
         <w:trPr>
           <w:jc w:val="center"/>
@@ -5034,7 +4991,7 @@
                 <w:sz w:val="21"/>
                 <w:lang w:val="en-US" w:eastAsia="zh-CN"/>
               </w:rPr>
-              <w:t>前端H5</w:t>
+              <w:t>前端H5组长</w:t>
             </w:r>
           </w:p>
         </w:tc>
@@ -5367,12 +5324,6 @@
             <w:insideH w:val="none" w:color="auto" w:sz="0" w:space="0"/>
             <w:insideV w:val="none" w:color="auto" w:sz="0" w:space="0"/>
           </w:tblBorders>
-          <w:tblCellMar>
-            <w:top w:w="0" w:type="dxa"/>
-            <w:left w:w="0" w:type="dxa"/>
-            <w:bottom w:w="0" w:type="dxa"/>
-            <w:right w:w="0" w:type="dxa"/>
-          </w:tblCellMar>
         </w:tblPrEx>
         <w:trPr>
           <w:jc w:val="center"/>
@@ -5442,113 +5393,14 @@
               <w:spacing w:before="21" w:after="21" w:line="315" w:lineRule="atLeast"/>
               <w:jc w:val="left"/>
               <w:rPr>
-                <w:rFonts w:hint="default" w:ascii="Tahoma" w:hAnsi="Tahoma"/>
-                <w:b/>
-                <w:color w:val="444444"/>
-                <w:sz w:val="21"/>
-                <w:lang w:val="en-US" w:eastAsia="zh-CN"/>
-              </w:rPr>
-            </w:pPr>
-            <w:r>
-              <w:rPr>
                 <w:rFonts w:hint="eastAsia" w:ascii="Tahoma" w:hAnsi="Tahoma"/>
                 <w:b/>
                 <w:color w:val="444444"/>
                 <w:sz w:val="21"/>
                 <w:lang w:val="en-US" w:eastAsia="zh-CN"/>
               </w:rPr>
-              <w:t>帮公司培养新人，把控团队进度</w:t>
-            </w:r>
-            <w:bookmarkStart w:id="0" w:name="_GoBack"/>
-            <w:bookmarkEnd w:id="0"/>
-          </w:p>
-        </w:tc>
-      </w:tr>
-      <w:tr>
-        <w:tblPrEx>
-          <w:tblBorders>
-            <w:top w:val="none" w:color="auto" w:sz="0" w:space="0"/>
-            <w:left w:val="none" w:color="auto" w:sz="0" w:space="0"/>
-            <w:bottom w:val="none" w:color="auto" w:sz="0" w:space="0"/>
-            <w:right w:val="none" w:color="auto" w:sz="0" w:space="0"/>
-            <w:insideH w:val="none" w:color="auto" w:sz="0" w:space="0"/>
-            <w:insideV w:val="none" w:color="auto" w:sz="0" w:space="0"/>
-          </w:tblBorders>
-          <w:tblCellMar>
-            <w:top w:w="0" w:type="dxa"/>
-            <w:left w:w="0" w:type="dxa"/>
-            <w:bottom w:w="0" w:type="dxa"/>
-            <w:right w:w="0" w:type="dxa"/>
-          </w:tblCellMar>
-        </w:tblPrEx>
-        <w:trPr>
-          <w:jc w:val="center"/>
-        </w:trPr>
-        <w:tc>
-          <w:tcPr>
-            <w:tcW w:w="2367" w:type="dxa"/>
-            <w:tcBorders>
-              <w:top w:val="nil"/>
-              <w:left w:val="nil"/>
-              <w:bottom w:val="nil"/>
-              <w:right w:val="nil"/>
-              <w:tl2br w:val="nil"/>
-              <w:tr2bl w:val="nil"/>
-            </w:tcBorders>
-            <w:tcMar>
-              <w:top w:w="0" w:type="dxa"/>
-              <w:left w:w="85" w:type="dxa"/>
-              <w:bottom w:w="0" w:type="dxa"/>
-              <w:right w:w="85" w:type="dxa"/>
-            </w:tcMar>
-            <w:vAlign w:val="top"/>
-          </w:tcPr>
-          <w:p>
-            <w:pPr>
-              <w:spacing w:before="21" w:after="21" w:line="315" w:lineRule="atLeast"/>
-              <w:jc w:val="right"/>
-              <w:rPr>
-                <w:rFonts w:hint="eastAsia" w:ascii="Tahoma" w:hAnsi="Tahoma" w:eastAsia="Tahoma"/>
-                <w:b/>
-                <w:color w:val="3D85C6"/>
-                <w:sz w:val="21"/>
-              </w:rPr>
             </w:pPr>
             <w:r>
-              <w:rPr>
-                <w:rFonts w:hint="eastAsia" w:ascii="Tahoma" w:hAnsi="Tahoma" w:eastAsia="Tahoma"/>
-                <w:b/>
-                <w:color w:val="3D85C6"/>
-                <w:sz w:val="21"/>
-              </w:rPr>
-              <w:t>◊</w:t>
-            </w:r>
-          </w:p>
-        </w:tc>
-        <w:tc>
-          <w:tcPr>
-            <w:tcW w:w="7496" w:type="dxa"/>
-            <w:gridSpan w:val="2"/>
-            <w:tcBorders>
-              <w:top w:val="nil"/>
-              <w:left w:val="nil"/>
-              <w:bottom w:val="nil"/>
-              <w:right w:val="nil"/>
-              <w:tl2br w:val="nil"/>
-              <w:tr2bl w:val="nil"/>
-            </w:tcBorders>
-            <w:tcMar>
-              <w:top w:w="0" w:type="dxa"/>
-              <w:left w:w="85" w:type="dxa"/>
-              <w:bottom w:w="0" w:type="dxa"/>
-              <w:right w:w="85" w:type="dxa"/>
-            </w:tcMar>
-            <w:vAlign w:val="center"/>
-          </w:tcPr>
-          <w:p>
-            <w:pPr>
-              <w:spacing w:before="21" w:after="21" w:line="315" w:lineRule="atLeast"/>
-              <w:jc w:val="left"/>
               <w:rPr>
                 <w:rFonts w:hint="eastAsia" w:ascii="Tahoma" w:hAnsi="Tahoma"/>
                 <w:b/>
@@ -5557,17 +5409,7 @@
                 <w:sz w:val="21"/>
                 <w:lang w:val="en-US" w:eastAsia="zh-CN"/>
               </w:rPr>
-            </w:pPr>
-            <w:r>
-              <w:rPr>
-                <w:rFonts w:hint="eastAsia" w:ascii="Tahoma" w:hAnsi="Tahoma"/>
-                <w:b/>
-                <w:bCs/>
-                <w:color w:val="444444"/>
-                <w:sz w:val="21"/>
-                <w:lang w:val="en-US" w:eastAsia="zh-CN"/>
-              </w:rPr>
-              <w:t>基本上超前完成公司下发需求以及公司所接项目</w:t>
+              <w:t>按时按量完成公司项目以及公司所接项目</w:t>
             </w:r>
           </w:p>
         </w:tc>
@@ -6959,12 +6801,6 @@
             <w:insideH w:val="none" w:color="auto" w:sz="0" w:space="0"/>
             <w:insideV w:val="none" w:color="auto" w:sz="0" w:space="0"/>
           </w:tblBorders>
-          <w:tblCellMar>
-            <w:top w:w="0" w:type="dxa"/>
-            <w:left w:w="0" w:type="dxa"/>
-            <w:bottom w:w="0" w:type="dxa"/>
-            <w:right w:w="0" w:type="dxa"/>
-          </w:tblCellMar>
         </w:tblPrEx>
         <w:trPr>
           <w:jc w:val="center"/>
@@ -7023,12 +6859,6 @@
                   <w:insideH w:val="none" w:color="auto" w:sz="0" w:space="0"/>
                   <w:insideV w:val="none" w:color="auto" w:sz="0" w:space="0"/>
                 </w:tblBorders>
-                <w:tblCellMar>
-                  <w:top w:w="0" w:type="dxa"/>
-                  <w:left w:w="0" w:type="dxa"/>
-                  <w:bottom w:w="0" w:type="dxa"/>
-                  <w:right w:w="0" w:type="dxa"/>
-                </w:tblCellMar>
               </w:tblPrEx>
               <w:trPr>
                 <w:jc w:val="center"/>
@@ -7995,12 +7825,6 @@
                         <w:insideH w:val="none" w:color="auto" w:sz="0" w:space="0"/>
                         <w:insideV w:val="none" w:color="auto" w:sz="0" w:space="0"/>
                       </w:tblBorders>
-                      <w:tblCellMar>
-                        <w:top w:w="0" w:type="dxa"/>
-                        <w:left w:w="0" w:type="dxa"/>
-                        <w:bottom w:w="0" w:type="dxa"/>
-                        <w:right w:w="0" w:type="dxa"/>
-                      </w:tblCellMar>
                     </w:tblPrEx>
                     <w:trPr>
                       <w:jc w:val="center"/>
@@ -8067,6 +7891,14 @@
                         </w:tblGrid>
                         <w:tr>
                           <w:tblPrEx>
+                            <w:tblBorders>
+                              <w:top w:val="none" w:color="auto" w:sz="0" w:space="0"/>
+                              <w:left w:val="none" w:color="auto" w:sz="0" w:space="0"/>
+                              <w:bottom w:val="none" w:color="auto" w:sz="0" w:space="0"/>
+                              <w:right w:val="none" w:color="auto" w:sz="0" w:space="0"/>
+                              <w:insideH w:val="none" w:color="auto" w:sz="0" w:space="0"/>
+                              <w:insideV w:val="none" w:color="auto" w:sz="0" w:space="0"/>
+                            </w:tblBorders>
                             <w:tblCellMar>
                               <w:top w:w="0" w:type="dxa"/>
                               <w:left w:w="0" w:type="dxa"/>
@@ -11889,12 +11721,6 @@
             <w:insideH w:val="none" w:color="auto" w:sz="0" w:space="0"/>
             <w:insideV w:val="none" w:color="auto" w:sz="0" w:space="0"/>
           </w:tblBorders>
-          <w:tblCellMar>
-            <w:top w:w="0" w:type="dxa"/>
-            <w:left w:w="0" w:type="dxa"/>
-            <w:bottom w:w="0" w:type="dxa"/>
-            <w:right w:w="0" w:type="dxa"/>
-          </w:tblCellMar>
         </w:tblPrEx>
         <w:trPr>
           <w:jc w:val="center"/>
@@ -11973,12 +11799,6 @@
             <w:insideH w:val="none" w:color="auto" w:sz="0" w:space="0"/>
             <w:insideV w:val="none" w:color="auto" w:sz="0" w:space="0"/>
           </w:tblBorders>
-          <w:tblCellMar>
-            <w:top w:w="0" w:type="dxa"/>
-            <w:left w:w="0" w:type="dxa"/>
-            <w:bottom w:w="0" w:type="dxa"/>
-            <w:right w:w="0" w:type="dxa"/>
-          </w:tblCellMar>
         </w:tblPrEx>
         <w:trPr>
           <w:jc w:val="center"/>
@@ -14158,12 +13978,6 @@
             <w:insideH w:val="none" w:color="auto" w:sz="0" w:space="0"/>
             <w:insideV w:val="none" w:color="auto" w:sz="0" w:space="0"/>
           </w:tblBorders>
-          <w:tblCellMar>
-            <w:top w:w="0" w:type="dxa"/>
-            <w:left w:w="0" w:type="dxa"/>
-            <w:bottom w:w="0" w:type="dxa"/>
-            <w:right w:w="0" w:type="dxa"/>
-          </w:tblCellMar>
         </w:tblPrEx>
         <w:trPr>
           <w:jc w:val="center"/>
@@ -14516,12 +14330,6 @@
             <w:insideH w:val="none" w:color="auto" w:sz="0" w:space="0"/>
             <w:insideV w:val="none" w:color="auto" w:sz="0" w:space="0"/>
           </w:tblBorders>
-          <w:tblCellMar>
-            <w:top w:w="0" w:type="dxa"/>
-            <w:left w:w="0" w:type="dxa"/>
-            <w:bottom w:w="0" w:type="dxa"/>
-            <w:right w:w="0" w:type="dxa"/>
-          </w:tblCellMar>
         </w:tblPrEx>
         <w:trPr>
           <w:jc w:val="center"/>
